--- a/doc/angularRD.docx
+++ b/doc/angularRD.docx
@@ -47,6 +47,11 @@
       <w:r>
         <w:t xml:space="preserve"> day01</w:t>
       </w:r>
+      <w:r>
+        <w:t xml:space="preserve"> </w:t>
+      </w:r>
+      <w:bookmarkStart w:id="0" w:name="_GoBack"/>
+      <w:bookmarkEnd w:id="0"/>
     </w:p>
     <w:p>
       <w:pPr>
@@ -148,7 +153,6 @@
       <w:pPr>
         <w:pStyle w:val="2"/>
       </w:pPr>
-      <w:proofErr w:type="gramStart"/>
       <w:r>
         <w:rPr>
           <w:rFonts w:hint="eastAsia"/>
@@ -159,60 +163,24 @@
         <w:t xml:space="preserve">.1.8  </w:t>
       </w:r>
       <w:r>
-        <w:t>$</w:t>
-      </w:r>
-      <w:proofErr w:type="gramEnd"/>
-      <w:r>
-        <w:t>watch</w:t>
-      </w:r>
-    </w:p>
-    <w:p>
-      <w:bookmarkStart w:id="0" w:name="OLE_LINK1"/>
-      <w:bookmarkStart w:id="1" w:name="OLE_LINK2"/>
-      <w:r>
-        <w:t>$</w:t>
-      </w:r>
-      <w:proofErr w:type="spellStart"/>
-      <w:r>
-        <w:t>scope</w:t>
-      </w:r>
-      <w:proofErr w:type="gramStart"/>
-      <w:r>
-        <w:t>.$</w:t>
-      </w:r>
-      <w:proofErr w:type="gramEnd"/>
-      <w:r>
-        <w:t>watch</w:t>
-      </w:r>
-      <w:proofErr w:type="spellEnd"/>
-      <w:r>
-        <w:t>(‘</w:t>
-      </w:r>
-      <w:proofErr w:type="spellStart"/>
-      <w:r>
-        <w:t>totalCart</w:t>
-      </w:r>
-      <w:proofErr w:type="spellEnd"/>
-      <w:r>
-        <w:t xml:space="preserve">’, </w:t>
-      </w:r>
-      <w:proofErr w:type="spellStart"/>
-      <w:r>
-        <w:t>calculateDiscount</w:t>
-      </w:r>
-      <w:proofErr w:type="spellEnd"/>
-      <w:r>
-        <w:t>);</w:t>
+        <w:t>$watch</w:t>
+      </w:r>
+    </w:p>
+    <w:p>
+      <w:bookmarkStart w:id="1" w:name="OLE_LINK1"/>
+      <w:bookmarkStart w:id="2" w:name="OLE_LINK2"/>
+      <w:r>
+        <w:t>$scope.$watch(‘totalCart’, calculateDiscount);</w:t>
       </w:r>
     </w:p>
     <w:p>
       <w:pPr>
         <w:pStyle w:val="2"/>
       </w:pPr>
-      <w:bookmarkStart w:id="2" w:name="OLE_LINK3"/>
-      <w:bookmarkStart w:id="3" w:name="OLE_LINK4"/>
-      <w:bookmarkEnd w:id="0"/>
+      <w:bookmarkStart w:id="3" w:name="OLE_LINK3"/>
+      <w:bookmarkStart w:id="4" w:name="OLE_LINK4"/>
       <w:bookmarkEnd w:id="1"/>
+      <w:bookmarkEnd w:id="2"/>
       <w:r>
         <w:rPr>
           <w:rFonts w:hint="eastAsia"/>
@@ -289,8 +257,8 @@
         <w:t>暴露数据模型（数据，行为）</w:t>
       </w:r>
     </w:p>
-    <w:bookmarkEnd w:id="2"/>
     <w:bookmarkEnd w:id="3"/>
+    <w:bookmarkEnd w:id="4"/>
     <w:p>
       <w:r>
         <w:rPr>
@@ -301,21 +269,19 @@
       <w:r>
         <w:t xml:space="preserve"> </w:t>
       </w:r>
-      <w:proofErr w:type="spellStart"/>
       <w:r>
         <w:t>B</w:t>
       </w:r>
       <w:r>
         <w:t>atarang</w:t>
       </w:r>
-      <w:proofErr w:type="spellEnd"/>
     </w:p>
     <w:p>
       <w:pPr>
         <w:pStyle w:val="2"/>
       </w:pPr>
-      <w:bookmarkStart w:id="4" w:name="OLE_LINK5"/>
-      <w:bookmarkStart w:id="5" w:name="OLE_LINK6"/>
+      <w:bookmarkStart w:id="5" w:name="OLE_LINK5"/>
+      <w:bookmarkStart w:id="6" w:name="OLE_LINK6"/>
       <w:r>
         <w:rPr>
           <w:rFonts w:hint="eastAsia"/>
@@ -564,19 +530,11 @@
         </w:numPr>
         <w:ind w:firstLineChars="100" w:firstLine="240"/>
       </w:pPr>
-      <w:proofErr w:type="spellStart"/>
-      <w:r>
-        <w:rPr>
-          <w:rFonts w:hint="eastAsia"/>
-        </w:rPr>
-        <w:t>AngularJS</w:t>
-      </w:r>
-      <w:proofErr w:type="spellEnd"/>
-      <w:r>
-        <w:rPr>
-          <w:rFonts w:hint="eastAsia"/>
-        </w:rPr>
-        <w:t xml:space="preserve"> </w:t>
+      <w:r>
+        <w:rPr>
+          <w:rFonts w:hint="eastAsia"/>
+        </w:rPr>
+        <w:t xml:space="preserve">AngularJS </w:t>
       </w:r>
       <w:r>
         <w:rPr>
@@ -604,19 +562,11 @@
         </w:numPr>
         <w:ind w:firstLineChars="100" w:firstLine="240"/>
       </w:pPr>
-      <w:proofErr w:type="spellStart"/>
-      <w:r>
-        <w:rPr>
-          <w:rFonts w:hint="eastAsia"/>
-        </w:rPr>
-        <w:t>AngularJS</w:t>
-      </w:r>
-      <w:proofErr w:type="spellEnd"/>
-      <w:r>
-        <w:rPr>
-          <w:rFonts w:hint="eastAsia"/>
-        </w:rPr>
-        <w:t xml:space="preserve"> </w:t>
+      <w:r>
+        <w:rPr>
+          <w:rFonts w:hint="eastAsia"/>
+        </w:rPr>
+        <w:t xml:space="preserve">AngularJS </w:t>
       </w:r>
       <w:r>
         <w:rPr>
@@ -645,19 +595,11 @@
         </w:numPr>
         <w:ind w:firstLineChars="100" w:firstLine="240"/>
       </w:pPr>
-      <w:proofErr w:type="spellStart"/>
-      <w:r>
-        <w:rPr>
-          <w:rFonts w:hint="eastAsia"/>
-        </w:rPr>
-        <w:t>AngularJS</w:t>
-      </w:r>
-      <w:proofErr w:type="spellEnd"/>
-      <w:r>
-        <w:rPr>
-          <w:rFonts w:hint="eastAsia"/>
-        </w:rPr>
-        <w:t xml:space="preserve"> </w:t>
+      <w:r>
+        <w:rPr>
+          <w:rFonts w:hint="eastAsia"/>
+        </w:rPr>
+        <w:t xml:space="preserve">AngularJS </w:t>
       </w:r>
       <w:r>
         <w:rPr>
@@ -670,19 +612,11 @@
       <w:pPr>
         <w:ind w:left="1680" w:firstLineChars="175" w:firstLine="420"/>
       </w:pPr>
-      <w:proofErr w:type="spellStart"/>
-      <w:r>
-        <w:rPr>
-          <w:rFonts w:hint="eastAsia"/>
-        </w:rPr>
-        <w:t>AngularJS</w:t>
-      </w:r>
-      <w:proofErr w:type="spellEnd"/>
-      <w:r>
-        <w:rPr>
-          <w:rFonts w:hint="eastAsia"/>
-        </w:rPr>
-        <w:t xml:space="preserve"> </w:t>
+      <w:r>
+        <w:rPr>
+          <w:rFonts w:hint="eastAsia"/>
+        </w:rPr>
+        <w:t xml:space="preserve">AngularJS </w:t>
       </w:r>
       <w:r>
         <w:rPr>
@@ -717,8 +651,8 @@
         </w:rPr>
         <w:t>双向数据绑定</w:t>
       </w:r>
-      <w:bookmarkEnd w:id="4"/>
       <w:bookmarkEnd w:id="5"/>
+      <w:bookmarkEnd w:id="6"/>
     </w:p>
     <w:p>
       <w:pPr>
@@ -817,19 +751,11 @@
           <w:numId w:val="7"/>
         </w:numPr>
       </w:pPr>
-      <w:proofErr w:type="spellStart"/>
-      <w:r>
-        <w:rPr>
-          <w:rFonts w:hint="eastAsia"/>
-        </w:rPr>
-        <w:t>AngularJS</w:t>
-      </w:r>
-      <w:proofErr w:type="spellEnd"/>
-      <w:r>
-        <w:rPr>
-          <w:rFonts w:hint="eastAsia"/>
-        </w:rPr>
-        <w:t xml:space="preserve"> </w:t>
+      <w:r>
+        <w:rPr>
+          <w:rFonts w:hint="eastAsia"/>
+        </w:rPr>
+        <w:t xml:space="preserve">AngularJS </w:t>
       </w:r>
       <w:r>
         <w:rPr>
@@ -905,21 +831,7 @@
         <w:rPr>
           <w:rFonts w:hint="eastAsia"/>
         </w:rPr>
-        <w:t xml:space="preserve"> </w:t>
-      </w:r>
-      <w:proofErr w:type="spellStart"/>
-      <w:r>
-        <w:rPr>
-          <w:rFonts w:hint="eastAsia"/>
-        </w:rPr>
-        <w:t>AngularJS</w:t>
-      </w:r>
-      <w:proofErr w:type="spellEnd"/>
-      <w:r>
-        <w:rPr>
-          <w:rFonts w:hint="eastAsia"/>
-        </w:rPr>
-        <w:t xml:space="preserve"> </w:t>
+        <w:t xml:space="preserve"> AngularJS </w:t>
       </w:r>
       <w:r>
         <w:rPr>
@@ -1061,19 +973,11 @@
           <w:numId w:val="7"/>
         </w:numPr>
       </w:pPr>
-      <w:proofErr w:type="spellStart"/>
-      <w:r>
-        <w:rPr>
-          <w:rFonts w:hint="eastAsia"/>
-        </w:rPr>
-        <w:t>AngularJS</w:t>
-      </w:r>
-      <w:proofErr w:type="spellEnd"/>
-      <w:r>
-        <w:rPr>
-          <w:rFonts w:hint="eastAsia"/>
-        </w:rPr>
-        <w:t xml:space="preserve"> </w:t>
+      <w:r>
+        <w:rPr>
+          <w:rFonts w:hint="eastAsia"/>
+        </w:rPr>
+        <w:t xml:space="preserve">AngularJS </w:t>
       </w:r>
       <w:r>
         <w:rPr>
@@ -1210,7 +1114,6 @@
       </w:r>
     </w:p>
     <w:p>
-      <w:proofErr w:type="spellStart"/>
       <w:r>
         <w:rPr>
           <w:rFonts w:hint="eastAsia"/>
@@ -1220,7 +1123,6 @@
       <w:r>
         <w:t>JS</w:t>
       </w:r>
-      <w:proofErr w:type="spellEnd"/>
       <w:r>
         <w:t>插件代码块</w:t>
       </w:r>
@@ -1336,34 +1238,8 @@
     </w:p>
     <w:p/>
     <w:p>
-      <w:proofErr w:type="spellStart"/>
-      <w:proofErr w:type="gramStart"/>
-      <w:r>
-        <w:t>angular.module</w:t>
-      </w:r>
-      <w:proofErr w:type="spellEnd"/>
-      <w:r>
-        <w:t>(</w:t>
-      </w:r>
-      <w:proofErr w:type="gramEnd"/>
-      <w:r>
-        <w:t>'</w:t>
-      </w:r>
-      <w:proofErr w:type="spellStart"/>
-      <w:r>
-        <w:t>myApp</w:t>
-      </w:r>
-      <w:proofErr w:type="spellEnd"/>
-      <w:r>
-        <w:t>', ['</w:t>
-      </w:r>
-      <w:proofErr w:type="spellStart"/>
-      <w:r>
-        <w:t>ngSanitize</w:t>
-      </w:r>
-      <w:proofErr w:type="spellEnd"/>
-      <w:r>
-        <w:t>']);</w:t>
+      <w:r>
+        <w:t>angular.module('myApp', ['ngSanitize']);</w:t>
       </w:r>
     </w:p>
     <w:p>
@@ -1443,35 +1319,7 @@
       </w:r>
       <w:r>
         <w:tab/>
-      </w:r>
-      <w:proofErr w:type="spellStart"/>
-      <w:proofErr w:type="gramStart"/>
-      <w:r>
-        <w:t>angular.module</w:t>
-      </w:r>
-      <w:proofErr w:type="spellEnd"/>
-      <w:r>
-        <w:t>(</w:t>
-      </w:r>
-      <w:proofErr w:type="gramEnd"/>
-      <w:r>
-        <w:t>'</w:t>
-      </w:r>
-      <w:proofErr w:type="spellStart"/>
-      <w:r>
-        <w:t>myApp</w:t>
-      </w:r>
-      <w:proofErr w:type="spellEnd"/>
-      <w:r>
-        <w:t>', ['</w:t>
-      </w:r>
-      <w:proofErr w:type="spellStart"/>
-      <w:r>
-        <w:t>ngSanitize</w:t>
-      </w:r>
-      <w:proofErr w:type="spellEnd"/>
-      <w:r>
-        <w:t>']);</w:t>
+        <w:t>angular.module('myApp', ['ngSanitize']);</w:t>
       </w:r>
     </w:p>
     <w:p/>
@@ -1610,14 +1458,12 @@
         </w:rPr>
         <w:t>名，值为</w:t>
       </w:r>
-      <w:proofErr w:type="spellStart"/>
       <w:r>
         <w:rPr>
           <w:rFonts w:hint="eastAsia"/>
         </w:rPr>
         <w:t>bool</w:t>
       </w:r>
-      <w:proofErr w:type="spellEnd"/>
       <w:r>
         <w:rPr>
           <w:rFonts w:hint="eastAsia"/>
@@ -1824,21 +1670,8 @@
         <w:t>ng</w:t>
       </w:r>
       <w:r>
-        <w:t>-</w:t>
-      </w:r>
-      <w:proofErr w:type="spellStart"/>
-      <w:r>
-        <w:t>src</w:t>
-      </w:r>
-      <w:proofErr w:type="spellEnd"/>
-      <w:r>
-        <w:t>/ng-</w:t>
-      </w:r>
-      <w:proofErr w:type="spellStart"/>
-      <w:r>
-        <w:t>href</w:t>
-      </w:r>
-      <w:proofErr w:type="spellEnd"/>
+        <w:t>-src/ng-href</w:t>
+      </w:r>
     </w:p>
     <w:p/>
     <w:p>
@@ -1894,16 +1727,8 @@
         <w:rPr>
           <w:rFonts w:hint="eastAsia"/>
         </w:rPr>
-        <w:t>ng-</w:t>
-      </w:r>
-      <w:proofErr w:type="spellStart"/>
-      <w:r>
-        <w:rPr>
-          <w:rFonts w:hint="eastAsia"/>
-        </w:rPr>
-        <w:t>src</w:t>
-      </w:r>
-      <w:proofErr w:type="spellEnd"/>
+        <w:t>ng-src</w:t>
+      </w:r>
       <w:r>
         <w:rPr>
           <w:rFonts w:hint="eastAsia"/>
@@ -2440,13 +2265,8 @@
         <w:t>3.</w:t>
       </w:r>
       <w:r>
-        <w:t xml:space="preserve"> </w:t>
-      </w:r>
-      <w:proofErr w:type="spellStart"/>
-      <w:r>
-        <w:t>templateUrl</w:t>
-      </w:r>
-      <w:proofErr w:type="spellEnd"/>
+        <w:t xml:space="preserve"> templateUrl</w:t>
+      </w:r>
       <w:r>
         <w:rPr>
           <w:rFonts w:hint="eastAsia"/>
@@ -2512,14 +2332,12 @@
       <w:r>
         <w:t xml:space="preserve">4  </w:t>
       </w:r>
-      <w:proofErr w:type="spellStart"/>
       <w:r>
         <w:rPr>
           <w:rFonts w:hint="eastAsia"/>
         </w:rPr>
         <w:t>todomvc</w:t>
       </w:r>
-      <w:proofErr w:type="spellEnd"/>
       <w:r>
         <w:rPr>
           <w:rFonts w:hint="eastAsia"/>
@@ -2530,16 +2348,8 @@
         <w:rPr>
           <w:rFonts w:hint="eastAsia"/>
         </w:rPr>
-        <w:t>.</w:t>
-      </w:r>
-      <w:proofErr w:type="gramStart"/>
-      <w:r>
-        <w:rPr>
-          <w:rFonts w:hint="eastAsia"/>
-        </w:rPr>
-        <w:t>web</w:t>
-      </w:r>
-      <w:proofErr w:type="gramEnd"/>
+        <w:t>.web</w:t>
+      </w:r>
     </w:p>
     <w:p>
       <w:pPr>
@@ -2573,16 +2383,8 @@
         <w:rPr>
           <w:rFonts w:hint="eastAsia"/>
         </w:rPr>
-        <w:t>todomvc1.</w:t>
-      </w:r>
-      <w:proofErr w:type="gramStart"/>
-      <w:r>
-        <w:rPr>
-          <w:rFonts w:hint="eastAsia"/>
-        </w:rPr>
-        <w:t>web</w:t>
-      </w:r>
-      <w:proofErr w:type="gramEnd"/>
+        <w:t>todomvc1.web</w:t>
+      </w:r>
     </w:p>
     <w:p>
       <w:pPr>
@@ -2616,16 +2418,8 @@
         <w:rPr>
           <w:rFonts w:hint="eastAsia"/>
         </w:rPr>
-        <w:t>.</w:t>
-      </w:r>
-      <w:proofErr w:type="gramStart"/>
-      <w:r>
-        <w:rPr>
-          <w:rFonts w:hint="eastAsia"/>
-        </w:rPr>
-        <w:t>web</w:t>
-      </w:r>
-      <w:proofErr w:type="gramEnd"/>
+        <w:t>.web</w:t>
+      </w:r>
     </w:p>
     <w:p>
       <w:pPr>
@@ -2639,7 +2433,6 @@
         </w:rPr>
         <w:t>***</w:t>
       </w:r>
-      <w:proofErr w:type="gramStart"/>
       <w:r>
         <w:rPr>
           <w:rFonts w:hint="eastAsia"/>
@@ -2647,7 +2440,6 @@
         </w:rPr>
         <w:t>if(</w:t>
       </w:r>
-      <w:proofErr w:type="gramEnd"/>
       <w:r>
         <w:rPr>
           <w:color w:val="FF0000"/>
@@ -2669,22 +2461,12 @@
       </w:r>
     </w:p>
     <w:p>
-      <w:proofErr w:type="spellStart"/>
-      <w:proofErr w:type="gramStart"/>
-      <w:r>
-        <w:rPr>
-          <w:rFonts w:hint="eastAsia"/>
-        </w:rPr>
-        <w:t>array.slice</w:t>
-      </w:r>
-      <w:proofErr w:type="spellEnd"/>
-      <w:r>
-        <w:rPr>
-          <w:rFonts w:hint="eastAsia"/>
-        </w:rPr>
-        <w:t>(</w:t>
-      </w:r>
-      <w:proofErr w:type="gramEnd"/>
+      <w:r>
+        <w:rPr>
+          <w:rFonts w:hint="eastAsia"/>
+        </w:rPr>
+        <w:t>array.slice(</w:t>
+      </w:r>
       <w:r>
         <w:t>i,1</w:t>
       </w:r>
@@ -2736,16 +2518,8 @@
         <w:rPr>
           <w:rFonts w:hint="eastAsia"/>
         </w:rPr>
-        <w:t>.</w:t>
-      </w:r>
-      <w:proofErr w:type="gramStart"/>
-      <w:r>
-        <w:rPr>
-          <w:rFonts w:hint="eastAsia"/>
-        </w:rPr>
-        <w:t>web</w:t>
-      </w:r>
-      <w:proofErr w:type="gramEnd"/>
+        <w:t>.web</w:t>
+      </w:r>
     </w:p>
     <w:p>
       <w:pPr>
@@ -2773,24 +2547,12 @@
         <w:rPr>
           <w:rFonts w:hint="eastAsia"/>
         </w:rPr>
-        <w:t>.</w:t>
-      </w:r>
-      <w:proofErr w:type="gramStart"/>
-      <w:r>
-        <w:rPr>
-          <w:rFonts w:hint="eastAsia"/>
-        </w:rPr>
-        <w:t>web</w:t>
-      </w:r>
-      <w:proofErr w:type="gramEnd"/>
-    </w:p>
-    <w:p>
-      <w:r>
-        <w:t>$</w:t>
-      </w:r>
-      <w:proofErr w:type="spellStart"/>
-      <w:r>
-        <w:t>scope.</w:t>
+        <w:t>.web</w:t>
+      </w:r>
+    </w:p>
+    <w:p>
+      <w:r>
+        <w:t>$scope.</w:t>
       </w:r>
       <w:r>
         <w:rPr>
@@ -2798,7 +2560,6 @@
         </w:rPr>
         <w:t>watch</w:t>
       </w:r>
-      <w:proofErr w:type="spellEnd"/>
       <w:r>
         <w:rPr>
           <w:rFonts w:hint="eastAsia"/>
@@ -2891,16 +2652,23 @@
           <w:rFonts w:ascii="Consolas" w:hAnsi="Consolas"/>
           <w:color w:val="333333"/>
         </w:rPr>
-        <w:t>{</w:t>
-      </w:r>
-      <w:proofErr w:type="gramStart"/>
+        <w:t>{{</w:t>
+      </w:r>
+      <w:r>
+        <w:rPr>
+          <w:rStyle w:val="pln"/>
+          <w:rFonts w:ascii="Consolas" w:hAnsi="Consolas"/>
+          <w:color w:val="333333"/>
+        </w:rPr>
+        <w:t xml:space="preserve"> date_expression </w:t>
+      </w:r>
       <w:r>
         <w:rPr>
           <w:rStyle w:val="pun"/>
           <w:rFonts w:ascii="Consolas" w:hAnsi="Consolas"/>
           <w:color w:val="333333"/>
         </w:rPr>
-        <w:t>{</w:t>
+        <w:t>|</w:t>
       </w:r>
       <w:r>
         <w:rPr>
@@ -2908,93 +2676,40 @@
           <w:rFonts w:ascii="Consolas" w:hAnsi="Consolas"/>
           <w:color w:val="333333"/>
         </w:rPr>
-        <w:t xml:space="preserve"> </w:t>
-      </w:r>
-      <w:proofErr w:type="spellStart"/>
+        <w:t xml:space="preserve"> date </w:t>
+      </w:r>
+      <w:r>
+        <w:rPr>
+          <w:rStyle w:val="pun"/>
+          <w:rFonts w:ascii="Consolas" w:hAnsi="Consolas"/>
+          <w:color w:val="333333"/>
+        </w:rPr>
+        <w:t>:</w:t>
+      </w:r>
       <w:r>
         <w:rPr>
           <w:rStyle w:val="pln"/>
           <w:rFonts w:ascii="Consolas" w:hAnsi="Consolas"/>
           <w:color w:val="333333"/>
         </w:rPr>
-        <w:t>date</w:t>
-      </w:r>
-      <w:proofErr w:type="gramEnd"/>
+        <w:t xml:space="preserve"> format </w:t>
+      </w:r>
+      <w:r>
+        <w:rPr>
+          <w:rStyle w:val="pun"/>
+          <w:rFonts w:ascii="Consolas" w:hAnsi="Consolas"/>
+          <w:color w:val="333333"/>
+        </w:rPr>
+        <w:t>:</w:t>
+      </w:r>
       <w:r>
         <w:rPr>
           <w:rStyle w:val="pln"/>
           <w:rFonts w:ascii="Consolas" w:hAnsi="Consolas"/>
           <w:color w:val="333333"/>
         </w:rPr>
-        <w:t>_expression</w:t>
-      </w:r>
-      <w:proofErr w:type="spellEnd"/>
-      <w:r>
-        <w:rPr>
-          <w:rStyle w:val="pln"/>
-          <w:rFonts w:ascii="Consolas" w:hAnsi="Consolas"/>
-          <w:color w:val="333333"/>
-        </w:rPr>
-        <w:t xml:space="preserve"> </w:t>
-      </w:r>
-      <w:r>
-        <w:rPr>
-          <w:rStyle w:val="pun"/>
-          <w:rFonts w:ascii="Consolas" w:hAnsi="Consolas"/>
-          <w:color w:val="333333"/>
-        </w:rPr>
-        <w:t>|</w:t>
-      </w:r>
-      <w:r>
-        <w:rPr>
-          <w:rStyle w:val="pln"/>
-          <w:rFonts w:ascii="Consolas" w:hAnsi="Consolas"/>
-          <w:color w:val="333333"/>
-        </w:rPr>
-        <w:t xml:space="preserve"> date </w:t>
-      </w:r>
-      <w:r>
-        <w:rPr>
-          <w:rStyle w:val="pun"/>
-          <w:rFonts w:ascii="Consolas" w:hAnsi="Consolas"/>
-          <w:color w:val="333333"/>
-        </w:rPr>
-        <w:t>:</w:t>
-      </w:r>
-      <w:r>
-        <w:rPr>
-          <w:rStyle w:val="pln"/>
-          <w:rFonts w:ascii="Consolas" w:hAnsi="Consolas"/>
-          <w:color w:val="333333"/>
-        </w:rPr>
-        <w:t xml:space="preserve"> format </w:t>
-      </w:r>
-      <w:r>
-        <w:rPr>
-          <w:rStyle w:val="pun"/>
-          <w:rFonts w:ascii="Consolas" w:hAnsi="Consolas"/>
-          <w:color w:val="333333"/>
-        </w:rPr>
-        <w:t>:</w:t>
-      </w:r>
-      <w:r>
-        <w:rPr>
-          <w:rStyle w:val="pln"/>
-          <w:rFonts w:ascii="Consolas" w:hAnsi="Consolas"/>
-          <w:color w:val="333333"/>
-        </w:rPr>
-        <w:t xml:space="preserve"> </w:t>
-      </w:r>
-      <w:proofErr w:type="spellStart"/>
-      <w:r>
-        <w:rPr>
-          <w:rStyle w:val="pln"/>
-          <w:rFonts w:ascii="Consolas" w:hAnsi="Consolas"/>
-          <w:color w:val="333333"/>
-        </w:rPr>
-        <w:t>timezone</w:t>
-      </w:r>
-      <w:proofErr w:type="spellEnd"/>
+        <w:t xml:space="preserve"> timezone</w:t>
+      </w:r>
       <w:r>
         <w:rPr>
           <w:rStyle w:val="pun"/>
@@ -3028,16 +2743,23 @@
           <w:rFonts w:ascii="Consolas" w:hAnsi="Consolas"/>
           <w:color w:val="333333"/>
         </w:rPr>
-        <w:t>{</w:t>
-      </w:r>
-      <w:proofErr w:type="gramStart"/>
+        <w:t>{{</w:t>
+      </w:r>
+      <w:r>
+        <w:rPr>
+          <w:rStyle w:val="pln"/>
+          <w:rFonts w:ascii="Consolas" w:hAnsi="Consolas"/>
+          <w:color w:val="333333"/>
+        </w:rPr>
+        <w:t xml:space="preserve"> json_expression </w:t>
+      </w:r>
       <w:r>
         <w:rPr>
           <w:rStyle w:val="pun"/>
           <w:rFonts w:ascii="Consolas" w:hAnsi="Consolas"/>
           <w:color w:val="333333"/>
         </w:rPr>
-        <w:t>{</w:t>
+        <w:t>|</w:t>
       </w:r>
       <w:r>
         <w:rPr>
@@ -3045,68 +2767,7 @@
           <w:rFonts w:ascii="Consolas" w:hAnsi="Consolas"/>
           <w:color w:val="333333"/>
         </w:rPr>
-        <w:t xml:space="preserve"> </w:t>
-      </w:r>
-      <w:proofErr w:type="spellStart"/>
-      <w:r>
-        <w:rPr>
-          <w:rStyle w:val="pln"/>
-          <w:rFonts w:ascii="Consolas" w:hAnsi="Consolas"/>
-          <w:color w:val="333333"/>
-        </w:rPr>
-        <w:t>json</w:t>
-      </w:r>
-      <w:proofErr w:type="gramEnd"/>
-      <w:r>
-        <w:rPr>
-          <w:rStyle w:val="pln"/>
-          <w:rFonts w:ascii="Consolas" w:hAnsi="Consolas"/>
-          <w:color w:val="333333"/>
-        </w:rPr>
-        <w:t>_expression</w:t>
-      </w:r>
-      <w:proofErr w:type="spellEnd"/>
-      <w:r>
-        <w:rPr>
-          <w:rStyle w:val="pln"/>
-          <w:rFonts w:ascii="Consolas" w:hAnsi="Consolas"/>
-          <w:color w:val="333333"/>
-        </w:rPr>
-        <w:t xml:space="preserve"> </w:t>
-      </w:r>
-      <w:r>
-        <w:rPr>
-          <w:rStyle w:val="pun"/>
-          <w:rFonts w:ascii="Consolas" w:hAnsi="Consolas"/>
-          <w:color w:val="333333"/>
-        </w:rPr>
-        <w:t>|</w:t>
-      </w:r>
-      <w:r>
-        <w:rPr>
-          <w:rStyle w:val="pln"/>
-          <w:rFonts w:ascii="Consolas" w:hAnsi="Consolas"/>
-          <w:color w:val="333333"/>
-        </w:rPr>
-        <w:t xml:space="preserve"> </w:t>
-      </w:r>
-      <w:proofErr w:type="spellStart"/>
-      <w:r>
-        <w:rPr>
-          <w:rStyle w:val="pln"/>
-          <w:rFonts w:ascii="Consolas" w:hAnsi="Consolas"/>
-          <w:color w:val="333333"/>
-        </w:rPr>
-        <w:t>json</w:t>
-      </w:r>
-      <w:proofErr w:type="spellEnd"/>
-      <w:r>
-        <w:rPr>
-          <w:rStyle w:val="pln"/>
-          <w:rFonts w:ascii="Consolas" w:hAnsi="Consolas"/>
-          <w:color w:val="333333"/>
-        </w:rPr>
-        <w:t xml:space="preserve"> </w:t>
+        <w:t xml:space="preserve"> json </w:t>
       </w:r>
       <w:r>
         <w:rPr>
@@ -3173,55 +2834,7 @@
           <w:rFonts w:ascii="Consolas" w:eastAsia="宋体" w:hAnsi="Consolas" w:cs="宋体"/>
           <w:color w:val="333333"/>
         </w:rPr>
-        <w:t>{</w:t>
-      </w:r>
-      <w:proofErr w:type="gramStart"/>
-      <w:r>
-        <w:rPr>
-          <w:rFonts w:ascii="Consolas" w:eastAsia="宋体" w:hAnsi="Consolas" w:cs="宋体"/>
-          <w:color w:val="333333"/>
-        </w:rPr>
-        <w:t xml:space="preserve">{ </w:t>
-      </w:r>
-      <w:proofErr w:type="spellStart"/>
-      <w:r>
-        <w:rPr>
-          <w:rFonts w:ascii="Consolas" w:eastAsia="宋体" w:hAnsi="Consolas" w:cs="宋体"/>
-          <w:color w:val="333333"/>
-        </w:rPr>
-        <w:t>limitTo</w:t>
-      </w:r>
-      <w:proofErr w:type="gramEnd"/>
-      <w:r>
-        <w:rPr>
-          <w:rFonts w:ascii="Consolas" w:eastAsia="宋体" w:hAnsi="Consolas" w:cs="宋体"/>
-          <w:color w:val="333333"/>
-        </w:rPr>
-        <w:t>_expression</w:t>
-      </w:r>
-      <w:proofErr w:type="spellEnd"/>
-      <w:r>
-        <w:rPr>
-          <w:rFonts w:ascii="Consolas" w:eastAsia="宋体" w:hAnsi="Consolas" w:cs="宋体"/>
-          <w:color w:val="333333"/>
-        </w:rPr>
-        <w:t xml:space="preserve"> | </w:t>
-      </w:r>
-      <w:proofErr w:type="spellStart"/>
-      <w:r>
-        <w:rPr>
-          <w:rFonts w:ascii="Consolas" w:eastAsia="宋体" w:hAnsi="Consolas" w:cs="宋体"/>
-          <w:color w:val="333333"/>
-        </w:rPr>
-        <w:t>limitTo</w:t>
-      </w:r>
-      <w:proofErr w:type="spellEnd"/>
-      <w:r>
-        <w:rPr>
-          <w:rFonts w:ascii="Consolas" w:eastAsia="宋体" w:hAnsi="Consolas" w:cs="宋体"/>
-          <w:color w:val="333333"/>
-        </w:rPr>
-        <w:t xml:space="preserve"> : limit : begin}}</w:t>
+        <w:t>{{ limitTo_expression | limitTo : limit : begin}}</w:t>
       </w:r>
     </w:p>
     <w:p>
@@ -3256,25 +2869,39 @@
           <w:rFonts w:ascii="Consolas" w:hAnsi="Consolas"/>
           <w:color w:val="333333"/>
         </w:rPr>
-        <w:t xml:space="preserve"> </w:t>
-      </w:r>
-      <w:proofErr w:type="spellStart"/>
+        <w:t xml:space="preserve"> filter_expression </w:t>
+      </w:r>
+      <w:r>
+        <w:rPr>
+          <w:rStyle w:val="pun"/>
+          <w:rFonts w:ascii="Consolas" w:hAnsi="Consolas"/>
+          <w:color w:val="333333"/>
+        </w:rPr>
+        <w:t>|</w:t>
+      </w:r>
       <w:r>
         <w:rPr>
           <w:rStyle w:val="pln"/>
           <w:rFonts w:ascii="Consolas" w:hAnsi="Consolas"/>
           <w:color w:val="333333"/>
         </w:rPr>
-        <w:t>filter_expression</w:t>
-      </w:r>
-      <w:proofErr w:type="spellEnd"/>
+        <w:t xml:space="preserve"> filter </w:t>
+      </w:r>
+      <w:r>
+        <w:rPr>
+          <w:rStyle w:val="pun"/>
+          <w:rFonts w:ascii="Consolas" w:hAnsi="Consolas"/>
+          <w:color w:val="333333"/>
+        </w:rPr>
+        <w:t>:</w:t>
+      </w:r>
       <w:r>
         <w:rPr>
           <w:rStyle w:val="pln"/>
           <w:rFonts w:ascii="Consolas" w:hAnsi="Consolas"/>
           <w:color w:val="333333"/>
         </w:rPr>
-        <w:t xml:space="preserve"> </w:t>
+        <w:t xml:space="preserve"> expression </w:t>
       </w:r>
       <w:r>
         <w:rPr>
@@ -3282,7 +2909,7 @@
           <w:rFonts w:ascii="Consolas" w:hAnsi="Consolas"/>
           <w:color w:val="333333"/>
         </w:rPr>
-        <w:t>|</w:t>
+        <w:t>:</w:t>
       </w:r>
       <w:r>
         <w:rPr>
@@ -3290,7 +2917,7 @@
           <w:rFonts w:ascii="Consolas" w:hAnsi="Consolas"/>
           <w:color w:val="333333"/>
         </w:rPr>
-        <w:t xml:space="preserve"> filter </w:t>
+        <w:t xml:space="preserve"> comparator </w:t>
       </w:r>
       <w:r>
         <w:rPr>
@@ -3306,7 +2933,7 @@
           <w:rFonts w:ascii="Consolas" w:hAnsi="Consolas"/>
           <w:color w:val="333333"/>
         </w:rPr>
-        <w:t xml:space="preserve"> expression </w:t>
+        <w:t xml:space="preserve"> anyPropertyKey</w:t>
       </w:r>
       <w:r>
         <w:rPr>
@@ -3314,7 +2941,31 @@
           <w:rFonts w:ascii="Consolas" w:hAnsi="Consolas"/>
           <w:color w:val="333333"/>
         </w:rPr>
-        <w:t>:</w:t>
+        <w:t>}}</w:t>
+      </w:r>
+      <w:r>
+        <w:rPr>
+          <w:rStyle w:val="pun"/>
+          <w:rFonts w:ascii="Consolas" w:hAnsi="Consolas"/>
+          <w:color w:val="333333"/>
+        </w:rPr>
+        <w:t xml:space="preserve"> </w:t>
+      </w:r>
+      <w:r>
+        <w:rPr>
+          <w:rStyle w:val="pun"/>
+          <w:rFonts w:ascii="Consolas" w:hAnsi="Consolas" w:hint="eastAsia"/>
+          <w:color w:val="333333"/>
+        </w:rPr>
+        <w:t>//</w:t>
+      </w:r>
+      <w:r>
+        <w:rPr>
+          <w:rStyle w:val="pun"/>
+          <w:rFonts w:ascii="Consolas" w:hAnsi="Consolas" w:hint="eastAsia"/>
+          <w:color w:val="333333"/>
+        </w:rPr>
+        <w:t>全文去检索</w:t>
       </w:r>
       <w:r>
         <w:rPr>
@@ -3322,49 +2973,7 @@
           <w:rFonts w:ascii="Consolas" w:hAnsi="Consolas"/>
           <w:color w:val="333333"/>
         </w:rPr>
-        <w:t xml:space="preserve"> comparator </w:t>
-      </w:r>
-      <w:r>
-        <w:rPr>
-          <w:rStyle w:val="pun"/>
-          <w:rFonts w:ascii="Consolas" w:hAnsi="Consolas"/>
-          <w:color w:val="333333"/>
-        </w:rPr>
-        <w:t>:</w:t>
-      </w:r>
-      <w:r>
-        <w:rPr>
-          <w:rStyle w:val="pln"/>
-          <w:rFonts w:ascii="Consolas" w:hAnsi="Consolas"/>
-          <w:color w:val="333333"/>
-        </w:rPr>
-        <w:t xml:space="preserve"> </w:t>
-      </w:r>
-      <w:proofErr w:type="spellStart"/>
-      <w:r>
-        <w:rPr>
-          <w:rStyle w:val="pln"/>
-          <w:rFonts w:ascii="Consolas" w:hAnsi="Consolas"/>
-          <w:color w:val="333333"/>
-        </w:rPr>
-        <w:t>anyPropertyKey</w:t>
-      </w:r>
-      <w:proofErr w:type="spellEnd"/>
-      <w:r>
-        <w:rPr>
-          <w:rStyle w:val="pun"/>
-          <w:rFonts w:ascii="Consolas" w:hAnsi="Consolas"/>
-          <w:color w:val="333333"/>
-        </w:rPr>
-        <w:t>}}</w:t>
-      </w:r>
-      <w:r>
-        <w:rPr>
-          <w:rStyle w:val="pun"/>
-          <w:rFonts w:ascii="Consolas" w:hAnsi="Consolas"/>
-          <w:color w:val="333333"/>
-        </w:rPr>
-        <w:t xml:space="preserve"> </w:t>
+        <w:t>expression</w:t>
       </w:r>
       <w:r>
         <w:rPr>
@@ -3372,30 +2981,6 @@
           <w:rFonts w:ascii="Consolas" w:hAnsi="Consolas" w:hint="eastAsia"/>
           <w:color w:val="333333"/>
         </w:rPr>
-        <w:t>//</w:t>
-      </w:r>
-      <w:r>
-        <w:rPr>
-          <w:rStyle w:val="pun"/>
-          <w:rFonts w:ascii="Consolas" w:hAnsi="Consolas" w:hint="eastAsia"/>
-          <w:color w:val="333333"/>
-        </w:rPr>
-        <w:t>全文去检索</w:t>
-      </w:r>
-      <w:r>
-        <w:rPr>
-          <w:rStyle w:val="pln"/>
-          <w:rFonts w:ascii="Consolas" w:hAnsi="Consolas"/>
-          <w:color w:val="333333"/>
-        </w:rPr>
-        <w:t>expression</w:t>
-      </w:r>
-      <w:r>
-        <w:rPr>
-          <w:rStyle w:val="pun"/>
-          <w:rFonts w:ascii="Consolas" w:hAnsi="Consolas" w:hint="eastAsia"/>
-          <w:color w:val="333333"/>
-        </w:rPr>
         <w:t>内容，有可能不展示出来</w:t>
       </w:r>
     </w:p>
@@ -3435,46 +3020,28 @@
         <w:rPr>
           <w:rFonts w:hint="eastAsia"/>
         </w:rPr>
+        <w:t>.web</w:t>
+      </w:r>
+    </w:p>
+    <w:p>
+      <w:r>
+        <w:rPr>
+          <w:rFonts w:hint="eastAsia"/>
+        </w:rPr>
+        <w:t>$location</w:t>
+      </w:r>
+      <w:r>
+        <w:rPr>
+          <w:rFonts w:hint="eastAsia"/>
+        </w:rPr>
         <w:t>.</w:t>
       </w:r>
-      <w:proofErr w:type="gramStart"/>
-      <w:r>
-        <w:rPr>
-          <w:rFonts w:hint="eastAsia"/>
-        </w:rPr>
-        <w:t>web</w:t>
-      </w:r>
-      <w:proofErr w:type="gramEnd"/>
-    </w:p>
-    <w:p>
-      <w:r>
-        <w:rPr>
-          <w:rFonts w:hint="eastAsia"/>
-        </w:rPr>
-        <w:t>$</w:t>
-      </w:r>
-      <w:proofErr w:type="spellStart"/>
-      <w:proofErr w:type="gramStart"/>
-      <w:r>
-        <w:rPr>
-          <w:rFonts w:hint="eastAsia"/>
-        </w:rPr>
-        <w:t>location</w:t>
-      </w:r>
-      <w:r>
-        <w:rPr>
-          <w:rFonts w:hint="eastAsia"/>
-        </w:rPr>
-        <w:t>.</w:t>
-      </w:r>
       <w:r>
         <w:t>path</w:t>
       </w:r>
-      <w:proofErr w:type="spellEnd"/>
       <w:r>
         <w:t>()</w:t>
       </w:r>
-      <w:proofErr w:type="gramEnd"/>
     </w:p>
     <w:p>
       <w:pPr>
@@ -3700,36 +3267,28 @@
         <w:rPr>
           <w:rFonts w:hint="eastAsia"/>
         </w:rPr>
+        <w:t>.web</w:t>
+      </w:r>
+    </w:p>
+    <w:p>
+      <w:pPr>
+        <w:pStyle w:val="1"/>
+      </w:pPr>
+      <w:r>
+        <w:rPr>
+          <w:rFonts w:hint="eastAsia"/>
+        </w:rPr>
+        <w:t>4.</w:t>
+      </w:r>
+      <w:r>
+        <w:t>1</w:t>
+      </w:r>
+      <w:r>
+        <w:rPr>
+          <w:rFonts w:hint="eastAsia"/>
+        </w:rPr>
         <w:t>.</w:t>
       </w:r>
-      <w:proofErr w:type="gramStart"/>
-      <w:r>
-        <w:rPr>
-          <w:rFonts w:hint="eastAsia"/>
-        </w:rPr>
-        <w:t>web</w:t>
-      </w:r>
-      <w:proofErr w:type="gramEnd"/>
-    </w:p>
-    <w:p>
-      <w:pPr>
-        <w:pStyle w:val="1"/>
-      </w:pPr>
-      <w:r>
-        <w:rPr>
-          <w:rFonts w:hint="eastAsia"/>
-        </w:rPr>
-        <w:t>4.</w:t>
-      </w:r>
-      <w:r>
-        <w:t>1</w:t>
-      </w:r>
-      <w:r>
-        <w:rPr>
-          <w:rFonts w:hint="eastAsia"/>
-        </w:rPr>
-        <w:t>.</w:t>
-      </w:r>
       <w:r>
         <w:rPr>
           <w:rFonts w:hint="eastAsia"/>
@@ -3749,16 +3308,8 @@
         <w:rPr>
           <w:rFonts w:hint="eastAsia"/>
         </w:rPr>
-        <w:t>.</w:t>
-      </w:r>
-      <w:proofErr w:type="gramStart"/>
-      <w:r>
-        <w:rPr>
-          <w:rFonts w:hint="eastAsia"/>
-        </w:rPr>
-        <w:t>web</w:t>
-      </w:r>
-      <w:proofErr w:type="gramEnd"/>
+        <w:t>.web</w:t>
+      </w:r>
     </w:p>
     <w:p>
       <w:r>
@@ -3815,52 +3366,21 @@
     </w:p>
     <w:p/>
     <w:p>
-      <w:proofErr w:type="spellStart"/>
-      <w:proofErr w:type="gramStart"/>
-      <w:r>
-        <w:t>app.config</w:t>
-      </w:r>
-      <w:proofErr w:type="spellEnd"/>
-      <w:r>
-        <w:t>(</w:t>
-      </w:r>
-      <w:proofErr w:type="gramEnd"/>
-      <w:r>
-        <w:t>['$</w:t>
-      </w:r>
-      <w:proofErr w:type="spellStart"/>
-      <w:r>
-        <w:t>routeProvider</w:t>
-      </w:r>
-      <w:proofErr w:type="spellEnd"/>
-      <w:r>
-        <w:t>',function($</w:t>
-      </w:r>
-      <w:proofErr w:type="spellStart"/>
-      <w:r>
-        <w:t>routeProvider</w:t>
-      </w:r>
-      <w:proofErr w:type="spellEnd"/>
-      <w:r>
-        <w:t>) {</w:t>
-      </w:r>
-    </w:p>
-    <w:p>
-      <w:r>
-        <w:tab/>
-      </w:r>
-      <w:r>
-        <w:tab/>
-      </w:r>
-      <w:r>
-        <w:tab/>
-        <w:t>$</w:t>
-      </w:r>
-      <w:proofErr w:type="spellStart"/>
-      <w:r>
-        <w:t>routeProvider</w:t>
-      </w:r>
-      <w:proofErr w:type="spellEnd"/>
+      <w:r>
+        <w:t>app.config(['$routeProvider',function($routeProvider) {</w:t>
+      </w:r>
+    </w:p>
+    <w:p>
+      <w:r>
+        <w:tab/>
+      </w:r>
+      <w:r>
+        <w:tab/>
+      </w:r>
+      <w:r>
+        <w:tab/>
+        <w:t>$routeProvider</w:t>
+      </w:r>
     </w:p>
     <w:p>
       <w:r>
@@ -3898,77 +3418,37 @@
       </w:r>
       <w:r>
         <w:tab/>
-        <w:t>.</w:t>
-      </w:r>
-      <w:proofErr w:type="gramStart"/>
-      <w:r>
-        <w:t>when(</w:t>
-      </w:r>
-      <w:proofErr w:type="gramEnd"/>
-      <w:r>
-        <w:t>'/students/:name',{</w:t>
-      </w:r>
-    </w:p>
-    <w:p>
-      <w:r>
-        <w:tab/>
-      </w:r>
-      <w:r>
-        <w:tab/>
-      </w:r>
-      <w:r>
-        <w:tab/>
-      </w:r>
-      <w:r>
-        <w:tab/>
-      </w:r>
-      <w:proofErr w:type="gramStart"/>
-      <w:r>
-        <w:t>controller</w:t>
-      </w:r>
-      <w:proofErr w:type="gramEnd"/>
-      <w:r>
-        <w:t>: '</w:t>
-      </w:r>
-      <w:proofErr w:type="spellStart"/>
-      <w:r>
-        <w:t>StudentController</w:t>
-      </w:r>
-      <w:proofErr w:type="spellEnd"/>
-      <w:r>
-        <w:t>',</w:t>
-      </w:r>
-    </w:p>
-    <w:p>
-      <w:r>
-        <w:tab/>
-      </w:r>
-      <w:r>
-        <w:tab/>
-      </w:r>
-      <w:r>
-        <w:tab/>
-      </w:r>
-      <w:r>
-        <w:tab/>
-      </w:r>
-      <w:proofErr w:type="spellStart"/>
-      <w:proofErr w:type="gramStart"/>
-      <w:r>
-        <w:t>templateUrl</w:t>
-      </w:r>
-      <w:proofErr w:type="spellEnd"/>
-      <w:proofErr w:type="gramEnd"/>
-      <w:r>
-        <w:t>:'</w:t>
-      </w:r>
-      <w:proofErr w:type="spellStart"/>
-      <w:r>
-        <w:t>a_tmpl</w:t>
-      </w:r>
-      <w:proofErr w:type="spellEnd"/>
-      <w:r>
-        <w:t>'</w:t>
+        <w:t>.when('/students/:name',{</w:t>
+      </w:r>
+    </w:p>
+    <w:p>
+      <w:r>
+        <w:tab/>
+      </w:r>
+      <w:r>
+        <w:tab/>
+      </w:r>
+      <w:r>
+        <w:tab/>
+      </w:r>
+      <w:r>
+        <w:tab/>
+        <w:t>controller: 'StudentController',</w:t>
+      </w:r>
+    </w:p>
+    <w:p>
+      <w:r>
+        <w:tab/>
+      </w:r>
+      <w:r>
+        <w:tab/>
+      </w:r>
+      <w:r>
+        <w:tab/>
+      </w:r>
+      <w:r>
+        <w:tab/>
+        <w:t>templateUrl:'a_tmpl'</w:t>
       </w:r>
     </w:p>
     <w:p>
@@ -4019,13 +3499,8 @@
       </w:r>
       <w:r>
         <w:tab/>
-        <w:t>.</w:t>
-      </w:r>
-      <w:proofErr w:type="gramStart"/>
-      <w:r>
-        <w:t>otherwise({</w:t>
-      </w:r>
-      <w:proofErr w:type="gramEnd"/>
+        <w:t>.otherwise({</w:t>
+      </w:r>
     </w:p>
     <w:p>
       <w:r>
@@ -4075,16 +3550,7 @@
       </w:r>
       <w:r>
         <w:tab/>
-      </w:r>
-      <w:proofErr w:type="spellStart"/>
-      <w:proofErr w:type="gramStart"/>
-      <w:r>
-        <w:t>redirectTo</w:t>
-      </w:r>
-      <w:proofErr w:type="spellEnd"/>
-      <w:proofErr w:type="gramEnd"/>
-      <w:r>
-        <w:t>:'/a'</w:t>
+        <w:t>redirectTo:'/a'</w:t>
       </w:r>
     </w:p>
     <w:p>
@@ -4110,77 +3576,29 @@
       </w:r>
     </w:p>
     <w:p>
-      <w:proofErr w:type="spellStart"/>
-      <w:proofErr w:type="gramStart"/>
-      <w:r>
-        <w:t>app.controller</w:t>
-      </w:r>
-      <w:proofErr w:type="spellEnd"/>
-      <w:r>
-        <w:t>(</w:t>
-      </w:r>
-      <w:proofErr w:type="gramEnd"/>
-      <w:r>
-        <w:t>'</w:t>
-      </w:r>
-      <w:proofErr w:type="spellStart"/>
-      <w:r>
-        <w:t>StudentController</w:t>
-      </w:r>
-      <w:proofErr w:type="spellEnd"/>
-      <w:r>
-        <w:t>',['$scope', '$</w:t>
-      </w:r>
-      <w:proofErr w:type="spellStart"/>
-      <w:r>
-        <w:t>routeParams</w:t>
-      </w:r>
-      <w:proofErr w:type="spellEnd"/>
-      <w:r>
-        <w:t>',function($scope,$</w:t>
-      </w:r>
-      <w:proofErr w:type="spellStart"/>
-      <w:r>
-        <w:t>routeParams</w:t>
-      </w:r>
-      <w:proofErr w:type="spellEnd"/>
-      <w:r>
-        <w:t>){</w:t>
-      </w:r>
-    </w:p>
-    <w:p>
-      <w:r>
-        <w:rPr>
-          <w:rFonts w:hint="eastAsia"/>
-        </w:rPr>
-        <w:tab/>
-      </w:r>
-      <w:r>
-        <w:rPr>
-          <w:rFonts w:hint="eastAsia"/>
-        </w:rPr>
-        <w:tab/>
-      </w:r>
-      <w:r>
-        <w:rPr>
-          <w:rFonts w:hint="eastAsia"/>
-        </w:rPr>
-        <w:tab/>
-        <w:t>$</w:t>
-      </w:r>
-      <w:proofErr w:type="spellStart"/>
-      <w:r>
-        <w:rPr>
-          <w:rFonts w:hint="eastAsia"/>
-        </w:rPr>
-        <w:t>scope.title</w:t>
-      </w:r>
-      <w:proofErr w:type="spellEnd"/>
-      <w:r>
-        <w:rPr>
-          <w:rFonts w:hint="eastAsia"/>
-        </w:rPr>
-        <w:t>='</w:t>
+      <w:r>
+        <w:t>app.controller('StudentController',['$scope', '$routeParams',function($scope,$routeParams){</w:t>
+      </w:r>
+    </w:p>
+    <w:p>
+      <w:r>
+        <w:rPr>
+          <w:rFonts w:hint="eastAsia"/>
+        </w:rPr>
+        <w:tab/>
+      </w:r>
+      <w:r>
+        <w:rPr>
+          <w:rFonts w:hint="eastAsia"/>
+        </w:rPr>
+        <w:tab/>
+      </w:r>
+      <w:r>
+        <w:rPr>
+          <w:rFonts w:hint="eastAsia"/>
+        </w:rPr>
+        <w:tab/>
+        <w:t>$scope.title='</w:t>
       </w:r>
       <w:r>
         <w:rPr>
@@ -4251,159 +3669,78 @@
         <w:rPr>
           <w:color w:val="FF0000"/>
         </w:rPr>
-        <w:t>&lt;</w:t>
-      </w:r>
-      <w:proofErr w:type="gramStart"/>
+        <w:t>&lt;div ng-view&gt;&lt;/div&gt;</w:t>
+      </w:r>
+    </w:p>
+    <w:p>
+      <w:r>
+        <w:t>&lt;script src="bower_components/angular/angular-route.js"&gt;&lt;/script&gt;</w:t>
+      </w:r>
+    </w:p>
+    <w:p>
+      <w:r>
+        <w:t xml:space="preserve">&lt;script </w:t>
+      </w:r>
       <w:r>
         <w:rPr>
           <w:color w:val="FF0000"/>
         </w:rPr>
-        <w:t>div</w:t>
-      </w:r>
-      <w:proofErr w:type="gramEnd"/>
-      <w:r>
-        <w:rPr>
-          <w:color w:val="FF0000"/>
-        </w:rPr>
-        <w:t xml:space="preserve"> ng-view&gt;&lt;/div&gt;</w:t>
-      </w:r>
-    </w:p>
-    <w:p>
-      <w:r>
-        <w:t>&lt;</w:t>
-      </w:r>
-      <w:proofErr w:type="gramStart"/>
-      <w:r>
+        <w:t>id="a_tmpl" type="text/ng-template"</w:t>
+      </w:r>
+      <w:r>
+        <w:t>&gt;</w:t>
+      </w:r>
+    </w:p>
+    <w:p>
+      <w:r>
+        <w:rPr>
+          <w:rFonts w:hint="eastAsia"/>
+        </w:rPr>
+        <w:tab/>
+      </w:r>
+      <w:r>
+        <w:rPr>
+          <w:rFonts w:hint="eastAsia"/>
+        </w:rPr>
+        <w:tab/>
+        <w:t xml:space="preserve">&lt;!-- </w:t>
+      </w:r>
+      <w:r>
+        <w:rPr>
+          <w:rFonts w:hint="eastAsia"/>
+        </w:rPr>
+        <w:t>只有</w:t>
+      </w:r>
+      <w:r>
+        <w:rPr>
+          <w:rFonts w:hint="eastAsia"/>
+        </w:rPr>
+        <w:t>type="text/javascript"</w:t>
+      </w:r>
+      <w:r>
+        <w:rPr>
+          <w:rFonts w:hint="eastAsia"/>
+        </w:rPr>
+        <w:t>的</w:t>
+      </w:r>
+      <w:r>
+        <w:rPr>
+          <w:rFonts w:hint="eastAsia"/>
+        </w:rPr>
         <w:t>script</w:t>
       </w:r>
-      <w:proofErr w:type="gramEnd"/>
-      <w:r>
-        <w:t xml:space="preserve"> </w:t>
-      </w:r>
-      <w:proofErr w:type="spellStart"/>
-      <w:r>
-        <w:t>src</w:t>
-      </w:r>
-      <w:proofErr w:type="spellEnd"/>
-      <w:r>
-        <w:t>="</w:t>
-      </w:r>
-      <w:proofErr w:type="spellStart"/>
-      <w:r>
-        <w:t>bower_components</w:t>
-      </w:r>
-      <w:proofErr w:type="spellEnd"/>
-      <w:r>
-        <w:t>/angular/angular-route.js"&gt;&lt;/script&gt;</w:t>
-      </w:r>
-    </w:p>
-    <w:p>
-      <w:r>
-        <w:t xml:space="preserve">&lt;script </w:t>
-      </w:r>
-      <w:r>
-        <w:rPr>
-          <w:color w:val="FF0000"/>
-        </w:rPr>
-        <w:t>id="</w:t>
-      </w:r>
-      <w:proofErr w:type="spellStart"/>
-      <w:r>
-        <w:rPr>
-          <w:color w:val="FF0000"/>
-        </w:rPr>
-        <w:t>a_tmpl</w:t>
-      </w:r>
-      <w:proofErr w:type="spellEnd"/>
-      <w:r>
-        <w:rPr>
-          <w:color w:val="FF0000"/>
-        </w:rPr>
-        <w:t>" type="text/ng-template"</w:t>
-      </w:r>
-      <w:r>
-        <w:t>&gt;</w:t>
-      </w:r>
-    </w:p>
-    <w:p>
-      <w:r>
-        <w:rPr>
-          <w:rFonts w:hint="eastAsia"/>
-        </w:rPr>
-        <w:tab/>
-      </w:r>
-      <w:r>
-        <w:rPr>
-          <w:rFonts w:hint="eastAsia"/>
-        </w:rPr>
-        <w:tab/>
-      </w:r>
-      <w:proofErr w:type="gramStart"/>
-      <w:r>
-        <w:rPr>
-          <w:rFonts w:hint="eastAsia"/>
-        </w:rPr>
-        <w:t>&lt;!--</w:t>
-      </w:r>
-      <w:proofErr w:type="gramEnd"/>
-      <w:r>
-        <w:rPr>
-          <w:rFonts w:hint="eastAsia"/>
-        </w:rPr>
-        <w:t xml:space="preserve"> </w:t>
-      </w:r>
-      <w:r>
-        <w:rPr>
-          <w:rFonts w:hint="eastAsia"/>
-        </w:rPr>
-        <w:t>只有</w:t>
-      </w:r>
-      <w:r>
-        <w:rPr>
-          <w:rFonts w:hint="eastAsia"/>
-        </w:rPr>
-        <w:t>type="text/</w:t>
-      </w:r>
-      <w:proofErr w:type="spellStart"/>
-      <w:r>
-        <w:rPr>
-          <w:rFonts w:hint="eastAsia"/>
-        </w:rPr>
-        <w:t>javascript</w:t>
-      </w:r>
-      <w:proofErr w:type="spellEnd"/>
-      <w:r>
-        <w:rPr>
-          <w:rFonts w:hint="eastAsia"/>
-        </w:rPr>
-        <w:t>"</w:t>
-      </w:r>
-      <w:r>
-        <w:rPr>
-          <w:rFonts w:hint="eastAsia"/>
-        </w:rPr>
-        <w:t>的</w:t>
-      </w:r>
-      <w:r>
-        <w:rPr>
-          <w:rFonts w:hint="eastAsia"/>
-        </w:rPr>
-        <w:t>script</w:t>
-      </w:r>
       <w:r>
         <w:rPr>
           <w:rFonts w:hint="eastAsia"/>
         </w:rPr>
         <w:t>节点才能被当做</w:t>
       </w:r>
-      <w:proofErr w:type="spellStart"/>
       <w:r>
         <w:rPr>
           <w:rFonts w:hint="eastAsia"/>
         </w:rPr>
         <w:t>js</w:t>
       </w:r>
-      <w:proofErr w:type="spellEnd"/>
       <w:r>
         <w:rPr>
           <w:rFonts w:hint="eastAsia"/>
@@ -4429,20 +3766,7 @@
           <w:rFonts w:hint="eastAsia"/>
         </w:rPr>
         <w:tab/>
-      </w:r>
-      <w:proofErr w:type="gramStart"/>
-      <w:r>
-        <w:rPr>
-          <w:rFonts w:hint="eastAsia"/>
-        </w:rPr>
-        <w:t>&lt;!--</w:t>
-      </w:r>
-      <w:proofErr w:type="gramEnd"/>
-      <w:r>
-        <w:rPr>
-          <w:rFonts w:hint="eastAsia"/>
-        </w:rPr>
-        <w:t xml:space="preserve"> script</w:t>
+        <w:t>&lt;!-- script</w:t>
       </w:r>
       <w:r>
         <w:rPr>
@@ -4463,15 +3787,7 @@
       </w:r>
       <w:r>
         <w:tab/>
-        <w:t>&lt;h1</w:t>
-      </w:r>
-      <w:proofErr w:type="gramStart"/>
-      <w:r>
-        <w:t>&gt;{</w:t>
-      </w:r>
-      <w:proofErr w:type="gramEnd"/>
-      <w:r>
-        <w:t>{title}}&lt;/h1&gt;</w:t>
+        <w:t>&lt;h1&gt;{{title}}&lt;/h1&gt;</w:t>
       </w:r>
     </w:p>
     <w:p>
@@ -4498,7 +3814,6 @@
         </w:rPr>
         <w:t>思考</w:t>
       </w:r>
-      <w:proofErr w:type="spellStart"/>
       <w:r>
         <w:rPr>
           <w:color w:val="FF0000"/>
@@ -4507,7 +3822,6 @@
         </w:rPr>
         <w:t>todomvc</w:t>
       </w:r>
-      <w:proofErr w:type="spellEnd"/>
       <w:r>
         <w:rPr>
           <w:color w:val="FF0000"/>
@@ -4533,7 +3847,6 @@
         </w:rPr>
         <w:t>把</w:t>
       </w:r>
-      <w:proofErr w:type="spellStart"/>
       <w:r>
         <w:rPr>
           <w:color w:val="FF0000"/>
@@ -4542,7 +3855,6 @@
         </w:rPr>
         <w:t>config</w:t>
       </w:r>
-      <w:proofErr w:type="spellEnd"/>
       <w:r>
         <w:rPr>
           <w:rFonts w:hint="eastAsia"/>
@@ -4637,14 +3949,12 @@
         </w:rPr>
         <w:t>路由使用到</w:t>
       </w:r>
-      <w:proofErr w:type="spellStart"/>
       <w:r>
         <w:rPr>
           <w:rFonts w:hint="eastAsia"/>
         </w:rPr>
         <w:t>todo</w:t>
       </w:r>
-      <w:proofErr w:type="spellEnd"/>
       <w:r>
         <w:rPr>
           <w:rFonts w:hint="eastAsia"/>
@@ -4655,36 +3965,28 @@
         <w:rPr>
           <w:rFonts w:hint="eastAsia"/>
         </w:rPr>
+        <w:t>.web</w:t>
+      </w:r>
+    </w:p>
+    <w:p>
+      <w:pPr>
+        <w:pStyle w:val="1"/>
+      </w:pPr>
+      <w:r>
+        <w:rPr>
+          <w:rFonts w:hint="eastAsia"/>
+        </w:rPr>
+        <w:t>4.</w:t>
+      </w:r>
+      <w:r>
+        <w:t>1</w:t>
+      </w:r>
+      <w:r>
+        <w:rPr>
+          <w:rFonts w:hint="eastAsia"/>
+        </w:rPr>
         <w:t>.</w:t>
       </w:r>
-      <w:proofErr w:type="gramStart"/>
-      <w:r>
-        <w:rPr>
-          <w:rFonts w:hint="eastAsia"/>
-        </w:rPr>
-        <w:t>web</w:t>
-      </w:r>
-      <w:proofErr w:type="gramEnd"/>
-    </w:p>
-    <w:p>
-      <w:pPr>
-        <w:pStyle w:val="1"/>
-      </w:pPr>
-      <w:r>
-        <w:rPr>
-          <w:rFonts w:hint="eastAsia"/>
-        </w:rPr>
-        <w:t>4.</w:t>
-      </w:r>
-      <w:r>
-        <w:t>1</w:t>
-      </w:r>
-      <w:r>
-        <w:rPr>
-          <w:rFonts w:hint="eastAsia"/>
-        </w:rPr>
-        <w:t>.</w:t>
-      </w:r>
       <w:r>
         <w:t>4</w:t>
       </w:r>
@@ -4707,19 +4009,10 @@
         <w:rPr>
           <w:rFonts w:hint="eastAsia"/>
         </w:rPr>
-        <w:t>.</w:t>
-      </w:r>
-      <w:proofErr w:type="gramStart"/>
-      <w:r>
-        <w:rPr>
-          <w:rFonts w:hint="eastAsia"/>
-        </w:rPr>
-        <w:t>web</w:t>
-      </w:r>
-      <w:proofErr w:type="gramEnd"/>
-    </w:p>
-    <w:p>
-      <w:proofErr w:type="spellStart"/>
+        <w:t>.web</w:t>
+      </w:r>
+    </w:p>
+    <w:p>
       <w:r>
         <w:rPr>
           <w:color w:val="FF0000"/>
@@ -4728,7 +4021,6 @@
         </w:rPr>
         <w:t>Todomvc</w:t>
       </w:r>
-      <w:proofErr w:type="spellEnd"/>
       <w:r>
         <w:rPr>
           <w:color w:val="FF0000"/>
@@ -4749,19 +4041,11 @@
         </w:rPr>
         <w:t>服务</w:t>
       </w:r>
-      <w:proofErr w:type="gramStart"/>
-      <w:r>
-        <w:rPr>
-          <w:rFonts w:hint="eastAsia"/>
-        </w:rPr>
-        <w:t>比漏由效率</w:t>
-      </w:r>
-      <w:proofErr w:type="gramEnd"/>
-      <w:r>
-        <w:rPr>
-          <w:rFonts w:hint="eastAsia"/>
-        </w:rPr>
-        <w:t>高，因为</w:t>
+      <w:r>
+        <w:rPr>
+          <w:rFonts w:hint="eastAsia"/>
+        </w:rPr>
+        <w:t>比漏由效率高，因为</w:t>
       </w:r>
       <w:r>
         <w:rPr>
@@ -4823,16 +4107,8 @@
         <w:rPr>
           <w:rFonts w:hint="eastAsia"/>
         </w:rPr>
-        <w:t>.</w:t>
-      </w:r>
-      <w:proofErr w:type="gramStart"/>
-      <w:r>
-        <w:rPr>
-          <w:rFonts w:hint="eastAsia"/>
-        </w:rPr>
-        <w:t>web</w:t>
-      </w:r>
-      <w:proofErr w:type="gramEnd"/>
+        <w:t>.web</w:t>
+      </w:r>
     </w:p>
     <w:p>
       <w:r>
@@ -4843,11 +4119,6 @@
       </w:r>
     </w:p>
     <w:p>
-      <w:pPr>
-        <w:rPr>
-          <w:rFonts w:hint="eastAsia"/>
-        </w:rPr>
-      </w:pPr>
       <w:r>
         <w:t>业务层</w:t>
       </w:r>
@@ -4863,8 +4134,6 @@
       <w:r>
         <w:t>查</w:t>
       </w:r>
-      <w:bookmarkStart w:id="6" w:name="_GoBack"/>
-      <w:bookmarkEnd w:id="6"/>
       <w:r>
         <w:rPr>
           <w:rFonts w:hint="eastAsia"/>
@@ -7557,7 +6826,7 @@
 </file>
 
 <file path=customXml/itemProps1.xml><?xml version="1.0" encoding="utf-8"?>
-<ds:datastoreItem xmlns:ds="http://schemas.openxmlformats.org/officeDocument/2006/customXml" ds:itemID="{C99B8C84-7D69-491B-8195-943D0DBAE8EE}">
+<ds:datastoreItem xmlns:ds="http://schemas.openxmlformats.org/officeDocument/2006/customXml" ds:itemID="{469093B1-C0AA-4080-81C2-15B82DE3DD87}">
   <ds:schemaRefs>
     <ds:schemaRef ds:uri="http://schemas.openxmlformats.org/officeDocument/2006/bibliography"/>
   </ds:schemaRefs>
